--- a/Demo.docx
+++ b/Demo.docx
@@ -1364,7 +1364,7 @@
         </w:rPr>
         <w:lastRenderedPageBreak/>
         <w:drawing>
-          <wp:anchor distT="0" distB="0" distL="114300" distR="114300" simplePos="0" relativeHeight="251663360" behindDoc="1" locked="0" layoutInCell="1" allowOverlap="1" wp14:anchorId="097FDEF8" wp14:editId="061663DD">
+          <wp:anchor distT="0" distB="0" distL="114300" distR="114300" simplePos="0" relativeHeight="251663360" behindDoc="1" locked="0" layoutInCell="1" allowOverlap="1" wp14:anchorId="30D95F41" wp14:editId="0BD13104">
             <wp:simplePos x="0" y="0"/>
             <wp:positionH relativeFrom="column">
               <wp:posOffset>228600</wp:posOffset>
@@ -1372,18 +1372,18 @@
             <wp:positionV relativeFrom="paragraph">
               <wp:posOffset>0</wp:posOffset>
             </wp:positionV>
-            <wp:extent cx="2581910" cy="4591050"/>
-            <wp:effectExtent l="0" t="0" r="8890" b="0"/>
+            <wp:extent cx="2247900" cy="3996055"/>
+            <wp:effectExtent l="0" t="0" r="0" b="4445"/>
             <wp:wrapTight wrapText="bothSides">
               <wp:wrapPolygon edited="0">
                 <wp:start x="0" y="0"/>
-                <wp:lineTo x="0" y="21510"/>
-                <wp:lineTo x="21515" y="21510"/>
-                <wp:lineTo x="21515" y="0"/>
+                <wp:lineTo x="0" y="21521"/>
+                <wp:lineTo x="21417" y="21521"/>
+                <wp:lineTo x="21417" y="0"/>
                 <wp:lineTo x="0" y="0"/>
               </wp:wrapPolygon>
             </wp:wrapTight>
-            <wp:docPr id="2" name="Picture 2"/>
+            <wp:docPr id="3" name="Picture 3"/>
             <wp:cNvGraphicFramePr>
               <a:graphicFrameLocks xmlns:a="http://schemas.openxmlformats.org/drawingml/2006/main" noChangeAspect="1"/>
             </wp:cNvGraphicFramePr>
@@ -1412,7 +1412,7 @@
                   <pic:spPr bwMode="auto">
                     <a:xfrm>
                       <a:off x="0" y="0"/>
-                      <a:ext cx="2581910" cy="4591050"/>
+                      <a:ext cx="2247900" cy="3996055"/>
                     </a:xfrm>
                     <a:prstGeom prst="rect">
                       <a:avLst/>
@@ -1425,6 +1425,12 @@
                 </pic:pic>
               </a:graphicData>
             </a:graphic>
+            <wp14:sizeRelH relativeFrom="margin">
+              <wp14:pctWidth>0</wp14:pctWidth>
+            </wp14:sizeRelH>
+            <wp14:sizeRelV relativeFrom="margin">
+              <wp14:pctHeight>0</wp14:pctHeight>
+            </wp14:sizeRelV>
           </wp:anchor>
         </w:drawing>
       </w:r>
@@ -1486,6 +1492,26 @@
           <w:sz w:val="28"/>
           <w:szCs w:val="28"/>
         </w:rPr>
+        <w:t>All language filter button works.</w:t>
+      </w:r>
+    </w:p>
+    <w:p>
+      <w:pPr>
+        <w:pStyle w:val="ListParagraph"/>
+        <w:numPr>
+          <w:ilvl w:val="0"/>
+          <w:numId w:val="5"/>
+        </w:numPr>
+        <w:rPr>
+          <w:sz w:val="28"/>
+          <w:szCs w:val="28"/>
+        </w:rPr>
+      </w:pPr>
+      <w:r>
+        <w:rPr>
+          <w:sz w:val="28"/>
+          <w:szCs w:val="28"/>
+        </w:rPr>
         <w:t>We can search by entering in Search Bar.</w:t>
       </w:r>
     </w:p>
@@ -1493,6 +1519,156 @@
       <w:pPr>
         <w:ind w:left="360"/>
       </w:pPr>
+      <w:r>
+        <w:rPr>
+          <w:noProof/>
+        </w:rPr>
+        <w:drawing>
+          <wp:anchor distT="0" distB="0" distL="114300" distR="114300" simplePos="0" relativeHeight="251665408" behindDoc="1" locked="0" layoutInCell="1" allowOverlap="1" wp14:anchorId="04963034" wp14:editId="118D81E6">
+            <wp:simplePos x="0" y="0"/>
+            <wp:positionH relativeFrom="margin">
+              <wp:posOffset>228600</wp:posOffset>
+            </wp:positionH>
+            <wp:positionV relativeFrom="paragraph">
+              <wp:posOffset>2643505</wp:posOffset>
+            </wp:positionV>
+            <wp:extent cx="2266950" cy="4030133"/>
+            <wp:effectExtent l="0" t="0" r="0" b="8890"/>
+            <wp:wrapTight wrapText="bothSides">
+              <wp:wrapPolygon edited="0">
+                <wp:start x="0" y="0"/>
+                <wp:lineTo x="0" y="21546"/>
+                <wp:lineTo x="21418" y="21546"/>
+                <wp:lineTo x="21418" y="0"/>
+                <wp:lineTo x="0" y="0"/>
+              </wp:wrapPolygon>
+            </wp:wrapTight>
+            <wp:docPr id="9" name="Picture 9"/>
+            <wp:cNvGraphicFramePr>
+              <a:graphicFrameLocks xmlns:a="http://schemas.openxmlformats.org/drawingml/2006/main" noChangeAspect="1"/>
+            </wp:cNvGraphicFramePr>
+            <a:graphic xmlns:a="http://schemas.openxmlformats.org/drawingml/2006/main">
+              <a:graphicData uri="http://schemas.openxmlformats.org/drawingml/2006/picture">
+                <pic:pic xmlns:pic="http://schemas.openxmlformats.org/drawingml/2006/picture">
+                  <pic:nvPicPr>
+                    <pic:cNvPr id="0" name="Picture 3"/>
+                    <pic:cNvPicPr>
+                      <a:picLocks noChangeAspect="1" noChangeArrowheads="1"/>
+                    </pic:cNvPicPr>
+                  </pic:nvPicPr>
+                  <pic:blipFill>
+                    <a:blip r:embed="rId11" cstate="print">
+                      <a:extLst>
+                        <a:ext uri="{28A0092B-C50C-407E-A947-70E740481C1C}">
+                          <a14:useLocalDpi xmlns:a14="http://schemas.microsoft.com/office/drawing/2010/main" val="0"/>
+                        </a:ext>
+                      </a:extLst>
+                    </a:blip>
+                    <a:srcRect/>
+                    <a:stretch>
+                      <a:fillRect/>
+                    </a:stretch>
+                  </pic:blipFill>
+                  <pic:spPr bwMode="auto">
+                    <a:xfrm>
+                      <a:off x="0" y="0"/>
+                      <a:ext cx="2267789" cy="4031625"/>
+                    </a:xfrm>
+                    <a:prstGeom prst="rect">
+                      <a:avLst/>
+                    </a:prstGeom>
+                    <a:noFill/>
+                    <a:ln>
+                      <a:noFill/>
+                    </a:ln>
+                  </pic:spPr>
+                </pic:pic>
+              </a:graphicData>
+            </a:graphic>
+            <wp14:sizeRelH relativeFrom="margin">
+              <wp14:pctWidth>0</wp14:pctWidth>
+            </wp14:sizeRelH>
+            <wp14:sizeRelV relativeFrom="margin">
+              <wp14:pctHeight>0</wp14:pctHeight>
+            </wp14:sizeRelV>
+          </wp:anchor>
+        </w:drawing>
+      </w:r>
+      <w:r>
+        <w:rPr>
+          <w:noProof/>
+        </w:rPr>
+        <w:drawing>
+          <wp:anchor distT="0" distB="0" distL="114300" distR="114300" simplePos="0" relativeHeight="251664384" behindDoc="1" locked="0" layoutInCell="1" allowOverlap="1" wp14:anchorId="471023C4" wp14:editId="0C37C204">
+            <wp:simplePos x="0" y="0"/>
+            <wp:positionH relativeFrom="margin">
+              <wp:align>right</wp:align>
+            </wp:positionH>
+            <wp:positionV relativeFrom="paragraph">
+              <wp:posOffset>79375</wp:posOffset>
+            </wp:positionV>
+            <wp:extent cx="2415540" cy="4295775"/>
+            <wp:effectExtent l="0" t="0" r="3810" b="9525"/>
+            <wp:wrapTight wrapText="bothSides">
+              <wp:wrapPolygon edited="0">
+                <wp:start x="0" y="0"/>
+                <wp:lineTo x="0" y="21552"/>
+                <wp:lineTo x="21464" y="21552"/>
+                <wp:lineTo x="21464" y="0"/>
+                <wp:lineTo x="0" y="0"/>
+              </wp:wrapPolygon>
+            </wp:wrapTight>
+            <wp:docPr id="4" name="Picture 4"/>
+            <wp:cNvGraphicFramePr>
+              <a:graphicFrameLocks xmlns:a="http://schemas.openxmlformats.org/drawingml/2006/main" noChangeAspect="1"/>
+            </wp:cNvGraphicFramePr>
+            <a:graphic xmlns:a="http://schemas.openxmlformats.org/drawingml/2006/main">
+              <a:graphicData uri="http://schemas.openxmlformats.org/drawingml/2006/picture">
+                <pic:pic xmlns:pic="http://schemas.openxmlformats.org/drawingml/2006/picture">
+                  <pic:nvPicPr>
+                    <pic:cNvPr id="0" name="Picture 2"/>
+                    <pic:cNvPicPr>
+                      <a:picLocks noChangeAspect="1" noChangeArrowheads="1"/>
+                    </pic:cNvPicPr>
+                  </pic:nvPicPr>
+                  <pic:blipFill>
+                    <a:blip r:embed="rId12" cstate="print">
+                      <a:extLst>
+                        <a:ext uri="{28A0092B-C50C-407E-A947-70E740481C1C}">
+                          <a14:useLocalDpi xmlns:a14="http://schemas.microsoft.com/office/drawing/2010/main" val="0"/>
+                        </a:ext>
+                      </a:extLst>
+                    </a:blip>
+                    <a:srcRect/>
+                    <a:stretch>
+                      <a:fillRect/>
+                    </a:stretch>
+                  </pic:blipFill>
+                  <pic:spPr bwMode="auto">
+                    <a:xfrm>
+                      <a:off x="0" y="0"/>
+                      <a:ext cx="2415540" cy="4295775"/>
+                    </a:xfrm>
+                    <a:prstGeom prst="rect">
+                      <a:avLst/>
+                    </a:prstGeom>
+                    <a:noFill/>
+                    <a:ln>
+                      <a:noFill/>
+                    </a:ln>
+                  </pic:spPr>
+                </pic:pic>
+              </a:graphicData>
+            </a:graphic>
+            <wp14:sizeRelH relativeFrom="margin">
+              <wp14:pctWidth>0</wp14:pctWidth>
+            </wp14:sizeRelH>
+            <wp14:sizeRelV relativeFrom="margin">
+              <wp14:pctHeight>0</wp14:pctHeight>
+            </wp14:sizeRelV>
+          </wp:anchor>
+        </w:drawing>
+      </w:r>
     </w:p>
     <w:sectPr>
       <w:pgSz w:w="12240" w:h="15840"/>
